--- a/wordtemplates/07_Vorbericht_aenderungenAufwand.docx
+++ b/wordtemplates/07_Vorbericht_aenderungenAufwand.docx
@@ -15,8 +15,6 @@
       <w:pPr>
         <w:pStyle w:val="berschrift3"/>
       </w:pPr>
-      <w:bookmarkStart w:id="0" w:name="_GoBack"/>
-      <w:bookmarkEnd w:id="0"/>
       <w:r>
         <w:t>4.3.1 Personalaufwand</w:t>
       </w:r>
@@ -321,7 +319,15 @@
         <w:jc w:val="left"/>
       </w:pPr>
       <w:r>
-        <w:br w:type="page"/>
+        <w:t xml:space="preserve">{{ </w:t>
+      </w:r>
+      <w:proofErr w:type="spellStart"/>
+      <w:r>
+        <w:t>img_persaufwandstruktur</w:t>
+      </w:r>
+      <w:proofErr w:type="spellEnd"/>
+      <w:r>
+        <w:t xml:space="preserve"> }}</w:t>
       </w:r>
     </w:p>
     <w:p>
@@ -334,7 +340,6 @@
         <w:rPr>
           <w:lang w:val="en-US"/>
         </w:rPr>
-        <w:lastRenderedPageBreak/>
         <w:t xml:space="preserve">{% if </w:t>
       </w:r>
       <w:proofErr w:type="spellStart"/>
@@ -1677,6 +1682,7 @@
                 <w:color w:val="000000"/>
                 <w:lang w:eastAsia="de-DE"/>
               </w:rPr>
+              <w:lastRenderedPageBreak/>
               <w:t>Planungsstelle</w:t>
             </w:r>
           </w:p>
@@ -1882,6 +1888,7 @@
               </w:rPr>
               <w:t xml:space="preserve"> for item in </w:t>
             </w:r>
+            <w:bookmarkStart w:id="0" w:name="_GoBack"/>
             <w:proofErr w:type="spellStart"/>
             <w:r>
               <w:rPr>
@@ -1889,7 +1896,7 @@
                 <w:bCs/>
                 <w:lang w:val="en-US"/>
               </w:rPr>
-              <w:t>transfer</w:t>
+              <w:t>umltrans</w:t>
             </w:r>
             <w:r>
               <w:rPr>
@@ -1906,7 +1913,16 @@
                 <w:bCs/>
                 <w:lang w:val="en-US"/>
               </w:rPr>
-              <w:t xml:space="preserve"> %}</w:t>
+              <w:t xml:space="preserve"> </w:t>
+            </w:r>
+            <w:bookmarkEnd w:id="0"/>
+            <w:r>
+              <w:rPr>
+                <w:b/>
+                <w:bCs/>
+                <w:lang w:val="en-US"/>
+              </w:rPr>
+              <w:t>%}</w:t>
             </w:r>
           </w:p>
         </w:tc>
@@ -2900,7 +2916,6 @@
           </w:tcPr>
           <w:p>
             <w:r>
-              <w:lastRenderedPageBreak/>
               <w:t>+</w:t>
             </w:r>
           </w:p>
@@ -3335,13 +3350,7 @@
         <w:rPr>
           <w:lang w:val="en-US"/>
         </w:rPr>
-        <w:t>sonstA</w:t>
-      </w:r>
-      <w:r>
-        <w:rPr>
-          <w:lang w:val="en-US"/>
-        </w:rPr>
-        <w:t>tbl</w:t>
+        <w:t>sonstAtbl</w:t>
       </w:r>
       <w:proofErr w:type="spellEnd"/>
       <w:r>
@@ -3419,6 +3428,7 @@
                 <w:color w:val="000000"/>
                 <w:lang w:eastAsia="de-DE"/>
               </w:rPr>
+              <w:lastRenderedPageBreak/>
               <w:t>Planungsstelle</w:t>
             </w:r>
           </w:p>
@@ -3631,15 +3641,7 @@
                 <w:bCs/>
                 <w:lang w:val="en-US"/>
               </w:rPr>
-              <w:t>sonstA</w:t>
-            </w:r>
-            <w:r>
-              <w:rPr>
-                <w:b/>
-                <w:bCs/>
-                <w:lang w:val="en-US"/>
-              </w:rPr>
-              <w:t>tbl</w:t>
+              <w:t>sonstAtbl</w:t>
             </w:r>
             <w:proofErr w:type="spellEnd"/>
             <w:r>
@@ -4859,7 +4861,15 @@
                 <w:bCs/>
                 <w:lang w:val="en-US"/>
               </w:rPr>
-              <w:t>msdtbl</w:t>
+              <w:t>finA</w:t>
+            </w:r>
+            <w:r>
+              <w:rPr>
+                <w:b/>
+                <w:bCs/>
+                <w:lang w:val="en-US"/>
+              </w:rPr>
+              <w:t>tbl</w:t>
             </w:r>
             <w:proofErr w:type="spellEnd"/>
             <w:r>

--- a/wordtemplates/07_Vorbericht_aenderungenAufwand.docx
+++ b/wordtemplates/07_Vorbericht_aenderungenAufwand.docx
@@ -206,13 +206,6 @@
                 <w:color w:val="000000"/>
               </w:rPr>
             </w:pPr>
-            <w:r>
-              <w:rPr>
-                <w:rFonts w:ascii="Calibri" w:hAnsi="Calibri" w:cs="Calibri"/>
-                <w:color w:val="000000"/>
-              </w:rPr>
-              <w:t xml:space="preserve">Mehraufwand ergibt sich durch einkalkulierte Steigerungen im Tarifvertrag für den öffentlichen Dienst. </w:t>
-            </w:r>
           </w:p>
         </w:tc>
         <w:tc>
@@ -356,6 +349,8 @@
         </w:rPr>
         <w:t xml:space="preserve"> %}</w:t>
       </w:r>
+      <w:bookmarkStart w:id="0" w:name="_GoBack"/>
+      <w:bookmarkEnd w:id="0"/>
     </w:p>
     <w:p>
       <w:pPr>
@@ -1609,10 +1604,89 @@
       <w:r>
         <w:t>abschreibungen</w:t>
       </w:r>
+      <w:r>
+        <w:t>.anshhj</w:t>
+      </w:r>
       <w:proofErr w:type="spellEnd"/>
       <w:r>
         <w:t xml:space="preserve"> }}</w:t>
       </w:r>
+    </w:p>
+    <w:p>
+      <w:pPr>
+        <w:tabs>
+          <w:tab w:val="decimal" w:pos="8647"/>
+        </w:tabs>
+      </w:pPr>
+      <w:r>
+        <w:t>g</w:t>
+      </w:r>
+      <w:r>
+        <w:t>erechnet.</w:t>
+      </w:r>
+    </w:p>
+    <w:p>
+      <w:pPr>
+        <w:tabs>
+          <w:tab w:val="decimal" w:pos="8647"/>
+        </w:tabs>
+      </w:pPr>
+      <w:r>
+        <w:t xml:space="preserve">Im </w:t>
+      </w:r>
+      <w:proofErr w:type="spellStart"/>
+      <w:r>
+        <w:t>Vorjah</w:t>
+      </w:r>
+      <w:proofErr w:type="spellEnd"/>
+      <w:r>
+        <w:t xml:space="preserve"> waren </w:t>
+      </w:r>
+      <w:r>
+        <w:t>Abschreibungen in Höhe von</w:t>
+      </w:r>
+      <w:r>
+        <w:tab/>
+      </w:r>
+      <w:proofErr w:type="gramStart"/>
+      <w:r>
+        <w:t>{{</w:t>
+      </w:r>
+      <w:proofErr w:type="gramEnd"/>
+      <w:r>
+        <w:t xml:space="preserve"> </w:t>
+      </w:r>
+      <w:proofErr w:type="spellStart"/>
+      <w:r>
+        <w:t>abschreibungen</w:t>
+      </w:r>
+      <w:r>
+        <w:t>.ansvj</w:t>
+      </w:r>
+      <w:proofErr w:type="spellEnd"/>
+      <w:r>
+        <w:t xml:space="preserve"> }}</w:t>
+      </w:r>
+    </w:p>
+    <w:p>
+      <w:pPr>
+        <w:tabs>
+          <w:tab w:val="decimal" w:pos="8647"/>
+        </w:tabs>
+      </w:pPr>
+      <w:r>
+        <w:t>e</w:t>
+      </w:r>
+      <w:r>
+        <w:t>ingeplant.</w:t>
+      </w:r>
+    </w:p>
+    <w:p>
+      <w:pPr>
+        <w:tabs>
+          <w:tab w:val="decimal" w:pos="8647"/>
+        </w:tabs>
+      </w:pPr>
     </w:p>
     <w:p/>
     <w:p>
@@ -1888,7 +1962,6 @@
               </w:rPr>
               <w:t xml:space="preserve"> for item in </w:t>
             </w:r>
-            <w:bookmarkStart w:id="0" w:name="_GoBack"/>
             <w:proofErr w:type="spellStart"/>
             <w:r>
               <w:rPr>
@@ -1913,16 +1986,7 @@
                 <w:bCs/>
                 <w:lang w:val="en-US"/>
               </w:rPr>
-              <w:t xml:space="preserve"> </w:t>
-            </w:r>
-            <w:bookmarkEnd w:id="0"/>
-            <w:r>
-              <w:rPr>
-                <w:b/>
-                <w:bCs/>
-                <w:lang w:val="en-US"/>
-              </w:rPr>
-              <w:t>%}</w:t>
+              <w:t xml:space="preserve"> %}</w:t>
             </w:r>
           </w:p>
         </w:tc>

--- a/wordtemplates/07_Vorbericht_aenderungenAufwand.docx
+++ b/wordtemplates/07_Vorbericht_aenderungenAufwand.docx
@@ -316,7 +316,7 @@
       </w:r>
       <w:proofErr w:type="spellStart"/>
       <w:r>
-        <w:t>img_persaufwandstruktur</w:t>
+        <w:t>img_persaufwandsstruktur</w:t>
       </w:r>
       <w:proofErr w:type="spellEnd"/>
       <w:r>
@@ -349,8 +349,6 @@
         </w:rPr>
         <w:t xml:space="preserve"> %}</w:t>
       </w:r>
-      <w:bookmarkStart w:id="0" w:name="_GoBack"/>
-      <w:bookmarkEnd w:id="0"/>
     </w:p>
     <w:p>
       <w:pPr>
@@ -1640,10 +1638,7 @@
       </w:r>
       <w:proofErr w:type="spellEnd"/>
       <w:r>
-        <w:t xml:space="preserve"> waren </w:t>
-      </w:r>
-      <w:r>
-        <w:t>Abschreibungen in Höhe von</w:t>
+        <w:t xml:space="preserve"> waren Abschreibungen in Höhe von</w:t>
       </w:r>
       <w:r>
         <w:tab/>
@@ -1658,10 +1653,7 @@
       </w:r>
       <w:proofErr w:type="spellStart"/>
       <w:r>
-        <w:t>abschreibungen</w:t>
-      </w:r>
-      <w:r>
-        <w:t>.ansvj</w:t>
+        <w:t>abschreibungen.ansvj</w:t>
       </w:r>
       <w:proofErr w:type="spellEnd"/>
       <w:r>
@@ -2964,7 +2956,15 @@
               <w:jc w:val="right"/>
             </w:pPr>
             <w:r>
-              <w:t xml:space="preserve">{{ STK }} </w:t>
+              <w:t xml:space="preserve">{{ </w:t>
+            </w:r>
+            <w:proofErr w:type="spellStart"/>
+            <w:r>
+              <w:t>stk</w:t>
+            </w:r>
+            <w:proofErr w:type="spellEnd"/>
+            <w:r>
+              <w:t xml:space="preserve"> }} </w:t>
             </w:r>
           </w:p>
         </w:tc>
@@ -3011,7 +3011,15 @@
               <w:jc w:val="right"/>
             </w:pPr>
             <w:r>
-              <w:t>{{ SZA }}</w:t>
+              <w:t xml:space="preserve">{{ </w:t>
+            </w:r>
+            <w:proofErr w:type="spellStart"/>
+            <w:r>
+              <w:t>sza</w:t>
+            </w:r>
+            <w:proofErr w:type="spellEnd"/>
+            <w:r>
+              <w:t xml:space="preserve"> }}</w:t>
             </w:r>
           </w:p>
         </w:tc>
@@ -3055,7 +3063,15 @@
               <w:jc w:val="right"/>
             </w:pPr>
             <w:r>
-              <w:t>{{ SZZO }}</w:t>
+              <w:t xml:space="preserve">{{ </w:t>
+            </w:r>
+            <w:proofErr w:type="spellStart"/>
+            <w:r>
+              <w:t>szzo</w:t>
+            </w:r>
+            <w:proofErr w:type="spellEnd"/>
+            <w:r>
+              <w:t xml:space="preserve"> }}</w:t>
             </w:r>
           </w:p>
         </w:tc>
@@ -3094,7 +3110,10 @@
             </w:r>
             <w:proofErr w:type="spellStart"/>
             <w:r>
-              <w:t>Umlgrl</w:t>
+              <w:t>u</w:t>
+            </w:r>
+            <w:r>
+              <w:t>mlgrl</w:t>
             </w:r>
             <w:proofErr w:type="spellEnd"/>
             <w:r>
@@ -3148,7 +3167,10 @@
             </w:r>
             <w:proofErr w:type="spellStart"/>
             <w:r>
-              <w:t>Umlgrl</w:t>
+              <w:t>u</w:t>
+            </w:r>
+            <w:r>
+              <w:t>mlgrl</w:t>
             </w:r>
             <w:proofErr w:type="spellEnd"/>
             <w:r>
@@ -3220,7 +3242,10 @@
             </w:r>
             <w:proofErr w:type="spellStart"/>
             <w:r>
-              <w:t>Umlgrl</w:t>
+              <w:t>u</w:t>
+            </w:r>
+            <w:r>
+              <w:t>mlgrl</w:t>
             </w:r>
             <w:proofErr w:type="spellEnd"/>
             <w:r>
@@ -3296,7 +3321,12 @@
             </w:r>
             <w:proofErr w:type="spellStart"/>
             <w:r>
-              <w:t>Umlgrl</w:t>
+              <w:t>u</w:t>
+            </w:r>
+            <w:bookmarkStart w:id="0" w:name="_GoBack"/>
+            <w:bookmarkEnd w:id="0"/>
+            <w:r>
+              <w:t>mlgrl</w:t>
             </w:r>
             <w:proofErr w:type="spellEnd"/>
             <w:r>

--- a/wordtemplates/07_Vorbericht_aenderungenAufwand.docx
+++ b/wordtemplates/07_Vorbericht_aenderungenAufwand.docx
@@ -365,6 +365,7 @@
     </w:p>
     <w:p>
       <w:pPr>
+        <w:keepNext/>
         <w:keepLines/>
       </w:pPr>
     </w:p>
@@ -1607,7 +1608,16 @@
       </w:r>
       <w:proofErr w:type="spellEnd"/>
       <w:r>
-        <w:t xml:space="preserve"> }}</w:t>
+        <w:t xml:space="preserve"> </w:t>
+      </w:r>
+      <w:r>
+        <w:t>| ec</w:t>
+      </w:r>
+      <w:r>
+        <w:t xml:space="preserve"> </w:t>
+      </w:r>
+      <w:r>
+        <w:t>}}</w:t>
       </w:r>
     </w:p>
     <w:p>
@@ -1642,14 +1652,7 @@
       </w:r>
       <w:r>
         <w:tab/>
-      </w:r>
-      <w:proofErr w:type="gramStart"/>
-      <w:r>
-        <w:t>{{</w:t>
-      </w:r>
-      <w:proofErr w:type="gramEnd"/>
-      <w:r>
-        <w:t xml:space="preserve"> </w:t>
+        <w:t xml:space="preserve">{{ </w:t>
       </w:r>
       <w:proofErr w:type="spellStart"/>
       <w:r>
@@ -1657,7 +1660,18 @@
       </w:r>
       <w:proofErr w:type="spellEnd"/>
       <w:r>
-        <w:t xml:space="preserve"> }}</w:t>
+        <w:t xml:space="preserve"> </w:t>
+      </w:r>
+      <w:r>
+        <w:t>| ec</w:t>
+      </w:r>
+      <w:bookmarkStart w:id="0" w:name="_GoBack"/>
+      <w:bookmarkEnd w:id="0"/>
+      <w:r>
+        <w:t xml:space="preserve"> </w:t>
+      </w:r>
+      <w:r>
+        <w:t>}}</w:t>
       </w:r>
     </w:p>
     <w:p>
@@ -1675,24 +1689,21 @@
     </w:p>
     <w:p>
       <w:pPr>
-        <w:tabs>
-          <w:tab w:val="decimal" w:pos="8647"/>
-        </w:tabs>
-      </w:pPr>
-    </w:p>
-    <w:p/>
-    <w:p>
-      <w:pPr>
         <w:pStyle w:val="berschrift3"/>
       </w:pPr>
       <w:r>
+        <w:lastRenderedPageBreak/>
         <w:t>4.3</w:t>
       </w:r>
       <w:r>
         <w:t>.4 Zuwendungen, Umlagen und sonstige Transferaufwendungen</w:t>
       </w:r>
     </w:p>
-    <w:p/>
+    <w:p>
+      <w:pPr>
+        <w:keepNext/>
+      </w:pPr>
+    </w:p>
     <w:tbl>
       <w:tblPr>
         <w:tblW w:w="9212" w:type="dxa"/>
@@ -1748,7 +1759,6 @@
                 <w:color w:val="000000"/>
                 <w:lang w:eastAsia="de-DE"/>
               </w:rPr>
-              <w:lastRenderedPageBreak/>
               <w:t>Planungsstelle</w:t>
             </w:r>
           </w:p>
@@ -2964,7 +2974,13 @@
             </w:r>
             <w:proofErr w:type="spellEnd"/>
             <w:r>
-              <w:t xml:space="preserve"> }} </w:t>
+              <w:t xml:space="preserve"> </w:t>
+            </w:r>
+            <w:r>
+              <w:t>| ec</w:t>
+            </w:r>
+            <w:r>
+              <w:t xml:space="preserve">}} </w:t>
             </w:r>
           </w:p>
         </w:tc>
@@ -3019,7 +3035,13 @@
             </w:r>
             <w:proofErr w:type="spellEnd"/>
             <w:r>
-              <w:t xml:space="preserve"> }}</w:t>
+              <w:t xml:space="preserve"> </w:t>
+            </w:r>
+            <w:r>
+              <w:t>| ec</w:t>
+            </w:r>
+            <w:r>
+              <w:t>}}</w:t>
             </w:r>
           </w:p>
         </w:tc>
@@ -3071,7 +3093,13 @@
             </w:r>
             <w:proofErr w:type="spellEnd"/>
             <w:r>
-              <w:t xml:space="preserve"> }}</w:t>
+              <w:t xml:space="preserve"> </w:t>
+            </w:r>
+            <w:r>
+              <w:t>| ec</w:t>
+            </w:r>
+            <w:r>
+              <w:t>}}</w:t>
             </w:r>
           </w:p>
         </w:tc>
@@ -3116,6 +3144,12 @@
               <w:t>mlgrl</w:t>
             </w:r>
             <w:proofErr w:type="spellEnd"/>
+            <w:r>
+              <w:t xml:space="preserve"> </w:t>
+            </w:r>
+            <w:r>
+              <w:t>| ec</w:t>
+            </w:r>
             <w:r>
               <w:t xml:space="preserve"> }}</w:t>
             </w:r>
@@ -3138,10 +3172,10 @@
         <w:tblLook w:val="04A0" w:firstRow="1" w:lastRow="0" w:firstColumn="1" w:lastColumn="0" w:noHBand="0" w:noVBand="1"/>
       </w:tblPr>
       <w:tblGrid>
-        <w:gridCol w:w="3114"/>
-        <w:gridCol w:w="1701"/>
-        <w:gridCol w:w="1843"/>
-        <w:gridCol w:w="2547"/>
+        <w:gridCol w:w="3089"/>
+        <w:gridCol w:w="1953"/>
+        <w:gridCol w:w="1800"/>
+        <w:gridCol w:w="2446"/>
       </w:tblGrid>
       <w:tr>
         <w:tc>
@@ -3150,7 +3184,7 @@
           </w:tcPr>
           <w:p>
             <w:r>
-              <w:t>Kreisumlage</w:t>
+              <w:t>Umlage</w:t>
             </w:r>
           </w:p>
         </w:tc>
@@ -3163,18 +3197,7 @@
               <w:jc w:val="right"/>
             </w:pPr>
             <w:r>
-              <w:t xml:space="preserve">{{ </w:t>
-            </w:r>
-            <w:proofErr w:type="spellStart"/>
-            <w:r>
-              <w:t>u</w:t>
-            </w:r>
-            <w:r>
-              <w:t>mlgrl</w:t>
-            </w:r>
-            <w:proofErr w:type="spellEnd"/>
-            <w:r>
-              <w:t xml:space="preserve"> }}</w:t>
+              <w:t>Umlagegrundlage</w:t>
             </w:r>
           </w:p>
         </w:tc>
@@ -3184,15 +3207,7 @@
           </w:tcPr>
           <w:p>
             <w:r>
-              <w:t xml:space="preserve">{{ </w:t>
-            </w:r>
-            <w:proofErr w:type="spellStart"/>
-            <w:r>
-              <w:t>UmlSaKU</w:t>
-            </w:r>
-            <w:proofErr w:type="spellEnd"/>
-            <w:r>
-              <w:t xml:space="preserve"> }}</w:t>
+              <w:t>Umlagesatz</w:t>
             </w:r>
           </w:p>
         </w:tc>
@@ -3205,15 +3220,7 @@
               <w:jc w:val="right"/>
             </w:pPr>
             <w:r>
-              <w:t xml:space="preserve">{{ </w:t>
-            </w:r>
-            <w:proofErr w:type="spellStart"/>
-            <w:r>
-              <w:t>UmlLastKU</w:t>
-            </w:r>
-            <w:proofErr w:type="spellEnd"/>
-            <w:r>
-              <w:t xml:space="preserve"> }}</w:t>
+              <w:t>Umlagelast</w:t>
             </w:r>
           </w:p>
         </w:tc>
@@ -3225,6 +3232,113 @@
           </w:tcPr>
           <w:p>
             <w:r>
+              <w:t>Kreisumlage</w:t>
+            </w:r>
+          </w:p>
+        </w:tc>
+        <w:tc>
+          <w:tcPr>
+            <w:tcW w:w="1701" w:type="dxa"/>
+          </w:tcPr>
+          <w:p>
+            <w:pPr>
+              <w:jc w:val="right"/>
+            </w:pPr>
+            <w:r>
+              <w:t xml:space="preserve">{{ </w:t>
+            </w:r>
+            <w:proofErr w:type="spellStart"/>
+            <w:r>
+              <w:t>u</w:t>
+            </w:r>
+            <w:r>
+              <w:t>mlgrl</w:t>
+            </w:r>
+            <w:proofErr w:type="spellEnd"/>
+            <w:r>
+              <w:t xml:space="preserve"> </w:t>
+            </w:r>
+            <w:r>
+              <w:t>| ec</w:t>
+            </w:r>
+            <w:r>
+              <w:t xml:space="preserve"> </w:t>
+            </w:r>
+            <w:r>
+              <w:t>}}</w:t>
+            </w:r>
+          </w:p>
+        </w:tc>
+        <w:tc>
+          <w:tcPr>
+            <w:tcW w:w="1843" w:type="dxa"/>
+          </w:tcPr>
+          <w:p>
+            <w:r>
+              <w:t xml:space="preserve">{{ </w:t>
+            </w:r>
+            <w:proofErr w:type="spellStart"/>
+            <w:r>
+              <w:t>u</w:t>
+            </w:r>
+            <w:r>
+              <w:t>mlSaKU</w:t>
+            </w:r>
+            <w:proofErr w:type="spellEnd"/>
+            <w:r>
+              <w:t xml:space="preserve"> </w:t>
+            </w:r>
+            <w:r>
+              <w:t>| ec</w:t>
+            </w:r>
+            <w:r>
+              <w:t xml:space="preserve"> }}</w:t>
+            </w:r>
+          </w:p>
+        </w:tc>
+        <w:tc>
+          <w:tcPr>
+            <w:tcW w:w="2547" w:type="dxa"/>
+          </w:tcPr>
+          <w:p>
+            <w:pPr>
+              <w:jc w:val="right"/>
+            </w:pPr>
+            <w:r>
+              <w:t xml:space="preserve">{{ </w:t>
+            </w:r>
+            <w:proofErr w:type="spellStart"/>
+            <w:r>
+              <w:t>u</w:t>
+            </w:r>
+            <w:r>
+              <w:t>mlLastKU</w:t>
+            </w:r>
+            <w:proofErr w:type="spellEnd"/>
+            <w:r>
+              <w:t xml:space="preserve"> </w:t>
+            </w:r>
+            <w:r>
+              <w:t xml:space="preserve">| </w:t>
+            </w:r>
+            <w:proofErr w:type="spellStart"/>
+            <w:r>
+              <w:t>ecp</w:t>
+            </w:r>
+            <w:proofErr w:type="spellEnd"/>
+            <w:r>
+              <w:t>}}</w:t>
+            </w:r>
+          </w:p>
+        </w:tc>
+      </w:tr>
+      <w:tr>
+        <w:tc>
+          <w:tcPr>
+            <w:tcW w:w="3114" w:type="dxa"/>
+          </w:tcPr>
+          <w:p>
+            <w:r>
               <w:t>Verbandsgemeindeumlage</w:t>
             </w:r>
           </w:p>
@@ -3249,7 +3363,19 @@
             </w:r>
             <w:proofErr w:type="spellEnd"/>
             <w:r>
-              <w:t xml:space="preserve"> }}</w:t>
+              <w:t xml:space="preserve"> </w:t>
+            </w:r>
+            <w:r>
+              <w:t xml:space="preserve">| </w:t>
+            </w:r>
+            <w:r>
+              <w:t xml:space="preserve"> ec</w:t>
+            </w:r>
+            <w:r>
+              <w:t xml:space="preserve"> </w:t>
+            </w:r>
+            <w:r>
+              <w:t>}}</w:t>
             </w:r>
           </w:p>
         </w:tc>
@@ -3263,11 +3389,20 @@
             </w:r>
             <w:proofErr w:type="spellStart"/>
             <w:r>
-              <w:t>UmlSaVGU</w:t>
-            </w:r>
-            <w:proofErr w:type="spellEnd"/>
-            <w:r>
-              <w:t xml:space="preserve"> }}</w:t>
+              <w:t>u</w:t>
+            </w:r>
+            <w:r>
+              <w:t>mlSaVGU</w:t>
+            </w:r>
+            <w:proofErr w:type="spellEnd"/>
+            <w:r>
+              <w:t xml:space="preserve"> </w:t>
+            </w:r>
+            <w:r>
+              <w:t>| ec</w:t>
+            </w:r>
+            <w:r>
+              <w:t>}}</w:t>
             </w:r>
           </w:p>
         </w:tc>
@@ -3285,11 +3420,25 @@
             </w:r>
             <w:proofErr w:type="spellStart"/>
             <w:r>
-              <w:t>UmlLastVGU</w:t>
-            </w:r>
-            <w:proofErr w:type="spellEnd"/>
-            <w:r>
-              <w:t xml:space="preserve"> }}</w:t>
+              <w:t>u</w:t>
+            </w:r>
+            <w:r>
+              <w:t>mlLastVGU</w:t>
+            </w:r>
+            <w:proofErr w:type="spellEnd"/>
+            <w:r>
+              <w:t xml:space="preserve"> </w:t>
+            </w:r>
+            <w:r>
+              <w:t xml:space="preserve">| </w:t>
+            </w:r>
+            <w:proofErr w:type="spellStart"/>
+            <w:r>
+              <w:t>ecp</w:t>
+            </w:r>
+            <w:proofErr w:type="spellEnd"/>
+            <w:r>
+              <w:t>}}</w:t>
             </w:r>
           </w:p>
         </w:tc>
@@ -3323,13 +3472,14 @@
             <w:r>
               <w:t>u</w:t>
             </w:r>
-            <w:bookmarkStart w:id="0" w:name="_GoBack"/>
-            <w:bookmarkEnd w:id="0"/>
             <w:r>
               <w:t>mlgrl</w:t>
             </w:r>
             <w:proofErr w:type="spellEnd"/>
             <w:r>
+              <w:t xml:space="preserve"> | ec</w:t>
+            </w:r>
+            <w:r>
               <w:t xml:space="preserve"> }}</w:t>
             </w:r>
           </w:p>
@@ -3344,11 +3494,20 @@
             </w:r>
             <w:proofErr w:type="spellStart"/>
             <w:r>
-              <w:t>UmlSaSoU</w:t>
-            </w:r>
-            <w:proofErr w:type="spellEnd"/>
-            <w:r>
-              <w:t xml:space="preserve"> }}</w:t>
+              <w:t>u</w:t>
+            </w:r>
+            <w:r>
+              <w:t>mlSaSoU</w:t>
+            </w:r>
+            <w:proofErr w:type="spellEnd"/>
+            <w:r>
+              <w:t xml:space="preserve"> </w:t>
+            </w:r>
+            <w:r>
+              <w:t>| ec</w:t>
+            </w:r>
+            <w:r>
+              <w:t>}}</w:t>
             </w:r>
           </w:p>
         </w:tc>
@@ -3384,9 +3543,8 @@
                 <w:sz w:val="22"/>
                 <w:szCs w:val="22"/>
               </w:rPr>
-              <w:t>UmlLastSoU</w:t>
-            </w:r>
-            <w:proofErr w:type="spellEnd"/>
+              <w:t>u</w:t>
+            </w:r>
             <w:r>
               <w:rPr>
                 <w:rFonts w:ascii="Arial" w:hAnsi="Arial" w:cstheme="minorBidi"/>
@@ -3394,7 +3552,46 @@
                 <w:sz w:val="22"/>
                 <w:szCs w:val="22"/>
               </w:rPr>
-              <w:t xml:space="preserve"> }}</w:t>
+              <w:t>mlLastSoU</w:t>
+            </w:r>
+            <w:proofErr w:type="spellEnd"/>
+            <w:r>
+              <w:rPr>
+                <w:rFonts w:ascii="Arial" w:hAnsi="Arial" w:cstheme="minorBidi"/>
+                <w:color w:val="auto"/>
+                <w:sz w:val="22"/>
+                <w:szCs w:val="22"/>
+              </w:rPr>
+              <w:t xml:space="preserve"> </w:t>
+            </w:r>
+            <w:r>
+              <w:rPr>
+                <w:rFonts w:ascii="Arial" w:hAnsi="Arial" w:cstheme="minorBidi"/>
+                <w:color w:val="auto"/>
+                <w:sz w:val="22"/>
+                <w:szCs w:val="22"/>
+              </w:rPr>
+              <w:t>|</w:t>
+            </w:r>
+            <w:proofErr w:type="spellStart"/>
+            <w:r>
+              <w:rPr>
+                <w:rFonts w:ascii="Arial" w:hAnsi="Arial" w:cstheme="minorBidi"/>
+                <w:color w:val="auto"/>
+                <w:sz w:val="22"/>
+                <w:szCs w:val="22"/>
+              </w:rPr>
+              <w:t>ecp</w:t>
+            </w:r>
+            <w:proofErr w:type="spellEnd"/>
+            <w:r>
+              <w:rPr>
+                <w:rFonts w:ascii="Arial" w:hAnsi="Arial" w:cstheme="minorBidi"/>
+                <w:color w:val="auto"/>
+                <w:sz w:val="22"/>
+                <w:szCs w:val="22"/>
+              </w:rPr>
+              <w:t>}}</w:t>
             </w:r>
           </w:p>
         </w:tc>
@@ -3423,12 +3620,7 @@
     </w:p>
     <w:p>
       <w:pPr>
-        <w:spacing w:after="160" w:line="259" w:lineRule="auto"/>
-        <w:jc w:val="left"/>
-      </w:pPr>
-    </w:p>
-    <w:p>
-      <w:pPr>
+        <w:keepNext/>
         <w:rPr>
           <w:lang w:val="en-US"/>
         </w:rPr>
@@ -3437,6 +3629,7 @@
         <w:rPr>
           <w:lang w:val="en-US"/>
         </w:rPr>
+        <w:lastRenderedPageBreak/>
         <w:t xml:space="preserve">{% if </w:t>
       </w:r>
       <w:proofErr w:type="spellStart"/>
@@ -3464,6 +3657,7 @@
     </w:p>
     <w:p>
       <w:pPr>
+        <w:keepNext/>
         <w:keepLines/>
       </w:pPr>
     </w:p>
@@ -3522,7 +3716,6 @@
                 <w:color w:val="000000"/>
                 <w:lang w:eastAsia="de-DE"/>
               </w:rPr>
-              <w:lastRenderedPageBreak/>
               <w:t>Planungsstelle</w:t>
             </w:r>
           </w:p>
@@ -4685,6 +4878,7 @@
     </w:p>
     <w:p>
       <w:pPr>
+        <w:keepNext/>
         <w:keepLines/>
       </w:pPr>
     </w:p>
